--- a/DEATH SHIP.docx
+++ b/DEATH SHIP.docx
@@ -1,179 +1,173 @@
 
 <file path=word/document.xml><?xml version="1.0" encoding="utf-8"?>
-<w:document xmlns:wpc="http://schemas.microsoft.com/office/word/2010/wordprocessingCanvas" xmlns:cx="http://schemas.microsoft.com/office/drawing/2014/chartex" xmlns:cx1="http://schemas.microsoft.com/office/drawing/2015/9/8/chartex" xmlns:cx2="http://schemas.microsoft.com/office/drawing/2015/10/21/chartex" xmlns:cx3="http://schemas.microsoft.com/office/drawing/2016/5/9/chartex" xmlns:cx4="http://schemas.microsoft.com/office/drawing/2016/5/10/chartex" xmlns:cx5="http://schemas.microsoft.com/office/drawing/2016/5/11/chartex" xmlns:cx6="http://schemas.microsoft.com/office/drawing/2016/5/12/chartex" xmlns:cx7="http://schemas.microsoft.com/office/drawing/2016/5/13/chartex" xmlns:cx8="http://schemas.microsoft.com/office/drawing/2016/5/14/chartex" xmlns:mc="http://schemas.openxmlformats.org/markup-compatibility/2006" xmlns:aink="http://schemas.microsoft.com/office/drawing/2016/ink" xmlns:am3d="http://schemas.microsoft.com/office/drawing/2017/model3d" xmlns:o="urn:schemas-microsoft-com:office:office" xmlns:r="http://schemas.openxmlformats.org/officeDocument/2006/relationships" xmlns:m="http://schemas.openxmlformats.org/officeDocument/2006/math" xmlns:v="urn:schemas-microsoft-com:vml" xmlns:wp14="http://schemas.microsoft.com/office/word/2010/wordprocessingDrawing" xmlns:wp="http://schemas.openxmlformats.org/drawingml/2006/wordprocessingDrawing" xmlns:w10="urn:schemas-microsoft-com:office:word" xmlns:w="http://schemas.openxmlformats.org/wordprocessingml/2006/main" xmlns:w14="http://schemas.microsoft.com/office/word/2010/wordml" xmlns:w15="http://schemas.microsoft.com/office/word/2012/wordml" xmlns:w16cid="http://schemas.microsoft.com/office/word/2016/wordml/cid" xmlns:w16se="http://schemas.microsoft.com/office/word/2015/wordml/symex" xmlns:wpg="http://schemas.microsoft.com/office/word/2010/wordprocessingGroup" xmlns:wpi="http://schemas.microsoft.com/office/word/2010/wordprocessingInk" xmlns:wne="http://schemas.microsoft.com/office/word/2006/wordml" xmlns:wps="http://schemas.microsoft.com/office/word/2010/wordprocessingShape" mc:Ignorable="w14 w15 w16se w16cid wp14">
+<w:document xmlns:wpc="http://schemas.microsoft.com/office/word/2010/wordprocessingCanvas" xmlns:cx="http://schemas.microsoft.com/office/drawing/2014/chartex" xmlns:cx1="http://schemas.microsoft.com/office/drawing/2015/9/8/chartex" xmlns:cx2="http://schemas.microsoft.com/office/drawing/2015/10/21/chartex" xmlns:cx3="http://schemas.microsoft.com/office/drawing/2016/5/9/chartex" xmlns:cx4="http://schemas.microsoft.com/office/drawing/2016/5/10/chartex" xmlns:cx5="http://schemas.microsoft.com/office/drawing/2016/5/11/chartex" xmlns:cx6="http://schemas.microsoft.com/office/drawing/2016/5/12/chartex" xmlns:cx7="http://schemas.microsoft.com/office/drawing/2016/5/13/chartex" xmlns:cx8="http://schemas.microsoft.com/office/drawing/2016/5/14/chartex" xmlns:mc="http://schemas.openxmlformats.org/markup-compatibility/2006" xmlns:aink="http://schemas.microsoft.com/office/drawing/2016/ink" xmlns:am3d="http://schemas.microsoft.com/office/drawing/2017/model3d" xmlns:o="urn:schemas-microsoft-com:office:office" xmlns:oel="http://schemas.microsoft.com/office/2019/extlst" xmlns:r="http://schemas.openxmlformats.org/officeDocument/2006/relationships" xmlns:m="http://schemas.openxmlformats.org/officeDocument/2006/math" xmlns:v="urn:schemas-microsoft-com:vml" xmlns:wp14="http://schemas.microsoft.com/office/word/2010/wordprocessingDrawing" xmlns:wp="http://schemas.openxmlformats.org/drawingml/2006/wordprocessingDrawing" xmlns:w10="urn:schemas-microsoft-com:office:word" xmlns:w="http://schemas.openxmlformats.org/wordprocessingml/2006/main" xmlns:w14="http://schemas.microsoft.com/office/word/2010/wordml" xmlns:w15="http://schemas.microsoft.com/office/word/2012/wordml" xmlns:w16cex="http://schemas.microsoft.com/office/word/2018/wordml/cex" xmlns:w16cid="http://schemas.microsoft.com/office/word/2016/wordml/cid" xmlns:w16="http://schemas.microsoft.com/office/word/2018/wordml" xmlns:w16sdtdh="http://schemas.microsoft.com/office/word/2020/wordml/sdtdatahash" xmlns:w16se="http://schemas.microsoft.com/office/word/2015/wordml/symex" xmlns:wpg="http://schemas.microsoft.com/office/word/2010/wordprocessingGroup" xmlns:wpi="http://schemas.microsoft.com/office/word/2010/wordprocessingInk" xmlns:wne="http://schemas.microsoft.com/office/word/2006/wordml" xmlns:wps="http://schemas.microsoft.com/office/word/2010/wordprocessingShape" mc:Ignorable="w14 w15 w16se w16cid w16 w16cex w16sdtdh wp14">
   <w:body>
     <w:p>
-      <w:pPr>
-        <w:rPr>
-          <w:rFonts w:ascii="Elephant" w:hAnsi="Elephant"/>
-        </w:rPr>
-      </w:pPr>
-      <w:r>
-        <w:t xml:space="preserve">                                                                   </w:t>
-      </w:r>
-      <w:r>
-        <w:rPr>
-          <w:rFonts w:ascii="Elephant" w:hAnsi="Elephant"/>
-        </w:rPr>
-        <w:t>DEATH SHIP</w:t>
+      <w:r>
+        <w:t>DEATH SHIP.</w:t>
       </w:r>
     </w:p>
     <w:p>
-      <w:pPr>
-        <w:rPr>
-          <w:rFonts w:ascii="Bookman Old Style" w:hAnsi="Bookman Old Style"/>
-        </w:rPr>
-      </w:pPr>
-      <w:r>
-        <w:rPr>
-          <w:rFonts w:ascii="Elephant" w:hAnsi="Elephant"/>
-        </w:rPr>
-        <w:t xml:space="preserve">                                                                 </w:t>
-      </w:r>
-      <w:r>
-        <w:rPr>
-          <w:rFonts w:ascii="Bookman Old Style" w:hAnsi="Bookman Old Style"/>
-        </w:rPr>
-        <w:t>B</w:t>
-      </w:r>
-      <w:r>
-        <w:rPr>
-          <w:rFonts w:ascii="Bookman Old Style" w:hAnsi="Bookman Old Style"/>
-        </w:rPr>
-        <w:t xml:space="preserve">y: </w:t>
+      <w:r>
+        <w:t xml:space="preserve">By: </w:t>
       </w:r>
       <w:proofErr w:type="spellStart"/>
       <w:r>
-        <w:rPr>
-          <w:rFonts w:ascii="Bookman Old Style" w:hAnsi="Bookman Old Style"/>
-        </w:rPr>
         <w:t>Ohagi</w:t>
       </w:r>
       <w:proofErr w:type="spellEnd"/>
     </w:p>
+    <w:p/>
     <w:p>
-      <w:pPr>
-        <w:rPr>
-          <w:rFonts w:ascii="Bookman Old Style" w:hAnsi="Bookman Old Style"/>
-        </w:rPr>
-      </w:pPr>
+      <w:r>
+        <w:t xml:space="preserve">It was hard to see from the suns rays shining RIGHT into my eyes. </w:t>
+      </w:r>
+      <w:r>
+        <w:t xml:space="preserve">It was pissing me off. Its 1932. And Its my day off. </w:t>
+      </w:r>
+      <w:r>
+        <w:t xml:space="preserve">I heard of this cruise </w:t>
+      </w:r>
+      <w:r>
+        <w:t xml:space="preserve">my twin brother, Alan Was working at as a steward. </w:t>
+      </w:r>
+      <w:r>
+        <w:t>And I was thinking that I should too. BUT HELL DID I KNOW WHAT IT GOT ME INTO.</w:t>
+      </w:r>
+    </w:p>
+    <w:p/>
+    <w:p>
+      <w:r>
+        <w:t>Chapter one: The exploration</w:t>
+      </w:r>
     </w:p>
     <w:p>
-      <w:pPr>
-        <w:rPr>
-          <w:rFonts w:ascii="Bookman Old Style" w:hAnsi="Bookman Old Style"/>
-        </w:rPr>
-      </w:pPr>
-      <w:r>
-        <w:rPr>
-          <w:rFonts w:ascii="Bookman Old Style" w:hAnsi="Bookman Old Style"/>
-        </w:rPr>
-        <w:t>Authors note: This is my first series, so please don’t expect much</w:t>
-      </w:r>
-      <w:r>
-        <w:rPr>
-          <w:rFonts w:ascii="Bookman Old Style" w:hAnsi="Bookman Old Style"/>
-        </w:rPr>
+      <w:r>
+        <w:t xml:space="preserve">I was working on paperwork as always, before I heard a knock on my door. </w:t>
+      </w:r>
+      <w:r>
+        <w:t xml:space="preserve">I Open it, my friend </w:t>
+      </w:r>
+      <w:r>
+        <w:t xml:space="preserve">Mary handed me two tickets for the cruise. “Look what I got!” </w:t>
+      </w:r>
+      <w:r>
+        <w:t>Mary said. She waved the tickets around in my face as her sun hat was covering her face with a shadow.</w:t>
+      </w:r>
+      <w:r>
+        <w:t xml:space="preserve"> “Ill be working there with my younger brother.” </w:t>
+      </w:r>
+      <w:r>
+        <w:t xml:space="preserve">I told her as I took the tickets and welcomed her inside. She closed the door and took a seat. “Where's your husband, </w:t>
+      </w:r>
+      <w:r>
+        <w:t xml:space="preserve">Porcelain?” She looked around with her hand on her chin. </w:t>
+      </w:r>
+      <w:r>
+        <w:t xml:space="preserve">“He’s on the look for the fugitive.” </w:t>
+      </w:r>
+      <w:r>
+        <w:t>I’d say. “Are you going to EVER tell him your that fugitive he's looking for?”</w:t>
+      </w:r>
+      <w:r>
+        <w:t xml:space="preserve"> shed stare at me. Taking her sun hat off. “No, when he finds out I’ll kill him next.</w:t>
+      </w:r>
+      <w:r>
+        <w:t xml:space="preserve"> </w:t>
+      </w:r>
+      <w:r>
+        <w:t xml:space="preserve">When is the cruise leaving?” </w:t>
+      </w:r>
+      <w:r>
+        <w:t xml:space="preserve">I ask. </w:t>
+      </w:r>
+      <w:r>
+        <w:t>“8:00 sharp.” Shed answer. “Ill see you then.</w:t>
+      </w:r>
+      <w:r>
+        <w:t xml:space="preserve">” Id open the door as she put her sunhat back on. </w:t>
+      </w:r>
+      <w:r>
+        <w:t>Walking out.</w:t>
+      </w:r>
+      <w:r>
+        <w:t xml:space="preserve"> I would Make dinner for my husband. Chicken and </w:t>
+      </w:r>
+      <w:r>
+        <w:t>asparagus</w:t>
+      </w:r>
+      <w:r>
         <w:t>.</w:t>
       </w:r>
-      <w:bookmarkStart w:id="0" w:name="_GoBack"/>
-      <w:bookmarkEnd w:id="0"/>
-    </w:p>
-    <w:p>
-      <w:pPr>
-        <w:rPr>
-          <w:rFonts w:ascii="Bookman Old Style" w:hAnsi="Bookman Old Style"/>
-        </w:rPr>
-      </w:pPr>
-    </w:p>
-    <w:p>
-      <w:pPr>
-        <w:rPr>
-          <w:rFonts w:ascii="Bookman Old Style" w:hAnsi="Bookman Old Style"/>
-        </w:rPr>
-      </w:pPr>
-    </w:p>
-    <w:p>
-      <w:pPr>
-        <w:rPr>
-          <w:rFonts w:ascii="Bookman Old Style" w:hAnsi="Bookman Old Style"/>
-        </w:rPr>
-      </w:pPr>
-      <w:r>
-        <w:rPr>
-          <w:rFonts w:ascii="Bookman Old Style" w:hAnsi="Bookman Old Style"/>
-        </w:rPr>
-        <w:t xml:space="preserve">It was a long day at work, the hospital said I needed a break, which was odd. I’m a woman in the early 90s. I don’t think I’m allowed to have a break. Luckily, my friend Mary and her husband, Luca. Came over to the hospital, telling me to go on the cruise with them, Mary was very </w:t>
-      </w:r>
-      <w:r>
-        <w:rPr>
-          <w:rFonts w:ascii="Bookman Old Style" w:hAnsi="Bookman Old Style"/>
-        </w:rPr>
-        <w:t>and</w:t>
-      </w:r>
-      <w:r>
-        <w:rPr>
-          <w:rFonts w:ascii="Bookman Old Style" w:hAnsi="Bookman Old Style"/>
-        </w:rPr>
-        <w:t xml:space="preserve"> pretty too eager for me to say no. “so, when is the trip?” </w:t>
+      <w:r>
+        <w:t xml:space="preserve"> Id finish making it then go upstairs, </w:t>
+      </w:r>
+      <w:r>
+        <w:t xml:space="preserve">getting into bed. The next day, I woke up and he was already about to leave. “Good luck.” I tell him. Hearing the front door shut as the cars engine started, fading into the distance. I </w:t>
+      </w:r>
+      <w:r>
+        <w:t xml:space="preserve">hurry downstairs.  Scribbling a note. “Ill see you.” </w:t>
+      </w:r>
+      <w:r>
+        <w:t xml:space="preserve">Packing my bags as if I was in a rush. It was 7:20 AM. </w:t>
+      </w:r>
+      <w:r>
+        <w:t xml:space="preserve">I hurried down in my maids uniform. Calling a taxi as id </w:t>
+      </w:r>
+      <w:r>
+        <w:t xml:space="preserve">arrive at the cruise shortly after the drive. 7:30. </w:t>
+      </w:r>
+      <w:r>
+        <w:t xml:space="preserve">A crew member, Tiago. A Good friend of mine. “Porcelain! I Didn’t expect to see you here. Are you the new stewardess captain mentioned?” </w:t>
+      </w:r>
+      <w:r>
+        <w:t>He'd</w:t>
+      </w:r>
+      <w:r>
+        <w:t xml:space="preserve"> ask. Giving me the most warm smug on his face. “Correct as always.  I'm here before boarding.”</w:t>
+      </w:r>
+      <w:r>
+        <w:t xml:space="preserve"> Id take my suitcase with me up the ramp. The ship looked.. odd. There was plated gold floors and rails. </w:t>
+      </w:r>
+      <w:r>
+        <w:t xml:space="preserve">And there were marks on the outside that looked like feathered wings. I bumped into someone. </w:t>
+      </w:r>
+      <w:r>
+        <w:t xml:space="preserve">“.. </w:t>
       </w:r>
       <w:proofErr w:type="spellStart"/>
       <w:r>
-        <w:rPr>
-          <w:rFonts w:ascii="Bookman Old Style" w:hAnsi="Bookman Old Style"/>
-        </w:rPr>
-        <w:t>id</w:t>
+        <w:t>doh</w:t>
       </w:r>
       <w:proofErr w:type="spellEnd"/>
       <w:r>
-        <w:rPr>
-          <w:rFonts w:ascii="Bookman Old Style" w:hAnsi="Bookman Old Style"/>
-        </w:rPr>
-        <w:t xml:space="preserve"> ask, “About 3 pm sharp tomorrow.” Luca would state. Staring at the cigarette in his fingers. “</w:t>
+        <w:t>.” Id fall to the ground.  A black haired and bearded man helps me up. “</w:t>
+      </w:r>
+      <w:r>
+        <w:t>I’m</w:t>
+      </w:r>
+      <w:r>
+        <w:t xml:space="preserve"> </w:t>
       </w:r>
       <w:proofErr w:type="spellStart"/>
       <w:r>
-        <w:rPr>
-          <w:rFonts w:ascii="Bookman Old Style" w:hAnsi="Bookman Old Style"/>
-        </w:rPr>
-        <w:t>im</w:t>
+        <w:t>Hatt</w:t>
       </w:r>
       <w:proofErr w:type="spellEnd"/>
       <w:r>
-        <w:rPr>
-          <w:rFonts w:ascii="Bookman Old Style" w:hAnsi="Bookman Old Style"/>
-        </w:rPr>
-        <w:t xml:space="preserve"> pretty sure Artie is working there too?” id say, Mary nods. “hopefully.” Artie was my husband, a steward on the ship. “</w:t>
-      </w:r>
-      <w:r>
-        <w:rPr>
-          <w:rFonts w:ascii="Bookman Old Style" w:hAnsi="Bookman Old Style"/>
-        </w:rPr>
-        <w:t>So,</w:t>
-      </w:r>
-      <w:r>
-        <w:rPr>
-          <w:rFonts w:ascii="Bookman Old Style" w:hAnsi="Bookman Old Style"/>
-        </w:rPr>
-        <w:t xml:space="preserve"> where’s the cruise headed anyway?” id ask. “Apparently its to Hawaii.” Luca says. Before he</w:t>
-      </w:r>
-      <w:r>
-        <w:rPr>
-          <w:rFonts w:ascii="Bookman Old Style" w:hAnsi="Bookman Old Style"/>
-        </w:rPr>
-        <w:t>’</w:t>
-      </w:r>
-      <w:r>
-        <w:rPr>
-          <w:rFonts w:ascii="Bookman Old Style" w:hAnsi="Bookman Old Style"/>
-        </w:rPr>
-        <w:t>d flick his cigarette into the trashcan.</w:t>
-      </w:r>
-      <w:r>
-        <w:rPr>
-          <w:rFonts w:ascii="Bookman Old Style" w:hAnsi="Bookman Old Style"/>
-        </w:rPr>
-        <w:t xml:space="preserve"> “Hawaii!? That’s far from here.”</w:t>
+        <w:t>. Nice to meet you. Stewardess.”</w:t>
+      </w:r>
+      <w:r>
+        <w:t xml:space="preserve"> Id stare at him. “..right.” id take his hand as I get up. Walking away with my suitcase. </w:t>
+      </w:r>
+      <w:r>
+        <w:t>Taking it to my cabin.</w:t>
+      </w:r>
+      <w:r>
+        <w:t xml:space="preserve"> There was a dome above the main stairway. </w:t>
+      </w:r>
+      <w:r>
+        <w:t xml:space="preserve">It had cold floating rings around it. Spinning. There were eyes on it. I noticed one of the eyes were staring at me. I was obviously creeped out. </w:t>
       </w:r>
     </w:p>
     <w:sectPr>
@@ -187,23 +181,25 @@
 </file>
 
 <file path=word/styles.xml><?xml version="1.0" encoding="utf-8"?>
-<w:styles xmlns:mc="http://schemas.openxmlformats.org/markup-compatibility/2006" xmlns:r="http://schemas.openxmlformats.org/officeDocument/2006/relationships" xmlns:w="http://schemas.openxmlformats.org/wordprocessingml/2006/main" xmlns:w14="http://schemas.microsoft.com/office/word/2010/wordml" xmlns:w15="http://schemas.microsoft.com/office/word/2012/wordml" xmlns:w16cid="http://schemas.microsoft.com/office/word/2016/wordml/cid" xmlns:w16se="http://schemas.microsoft.com/office/word/2015/wordml/symex" mc:Ignorable="w14 w15 w16se w16cid">
+<w:styles xmlns:mc="http://schemas.openxmlformats.org/markup-compatibility/2006" xmlns:r="http://schemas.openxmlformats.org/officeDocument/2006/relationships" xmlns:w="http://schemas.openxmlformats.org/wordprocessingml/2006/main" xmlns:w14="http://schemas.microsoft.com/office/word/2010/wordml" xmlns:w15="http://schemas.microsoft.com/office/word/2012/wordml" xmlns:w16cex="http://schemas.microsoft.com/office/word/2018/wordml/cex" xmlns:w16cid="http://schemas.microsoft.com/office/word/2016/wordml/cid" xmlns:w16="http://schemas.microsoft.com/office/word/2018/wordml" xmlns:w16sdtdh="http://schemas.microsoft.com/office/word/2020/wordml/sdtdatahash" xmlns:w16se="http://schemas.microsoft.com/office/word/2015/wordml/symex" mc:Ignorable="w14 w15 w16se w16cid w16 w16cex w16sdtdh">
   <w:docDefaults>
     <w:rPrDefault>
       <w:rPr>
-        <w:rFonts w:asciiTheme="minorHAnsi" w:eastAsiaTheme="minorHAnsi" w:hAnsiTheme="minorHAnsi" w:cstheme="minorBidi"/>
-        <w:sz w:val="22"/>
-        <w:szCs w:val="22"/>
+        <w:rFonts w:asciiTheme="minorHAnsi" w:eastAsiaTheme="minorEastAsia" w:hAnsiTheme="minorHAnsi" w:cstheme="minorBidi"/>
+        <w:kern w:val="2"/>
+        <w:sz w:val="24"/>
+        <w:szCs w:val="24"/>
         <w:lang w:val="en-US" w:eastAsia="en-US" w:bidi="ar-SA"/>
+        <w14:ligatures w14:val="standardContextual"/>
       </w:rPr>
     </w:rPrDefault>
     <w:pPrDefault>
       <w:pPr>
-        <w:spacing w:after="160" w:line="259" w:lineRule="auto"/>
+        <w:spacing w:after="160" w:line="278" w:lineRule="auto"/>
       </w:pPr>
     </w:pPrDefault>
   </w:docDefaults>
-  <w:latentStyles w:defLockedState="0" w:defUIPriority="99" w:defSemiHidden="0" w:defUnhideWhenUsed="0" w:defQFormat="0" w:count="375">
+  <w:latentStyles w:defLockedState="0" w:defUIPriority="99" w:defSemiHidden="0" w:defUnhideWhenUsed="0" w:defQFormat="0" w:count="376">
     <w:lsdException w:name="Normal" w:uiPriority="0" w:qFormat="1"/>
     <w:lsdException w:name="heading 1" w:uiPriority="9" w:qFormat="1"/>
     <w:lsdException w:name="heading 2" w:semiHidden="1" w:uiPriority="9" w:unhideWhenUsed="1" w:qFormat="1"/>
@@ -579,10 +575,210 @@
     <w:lsdException w:name="Smart Hyperlink" w:semiHidden="1" w:unhideWhenUsed="1"/>
     <w:lsdException w:name="Hashtag" w:semiHidden="1" w:unhideWhenUsed="1"/>
     <w:lsdException w:name="Unresolved Mention" w:semiHidden="1" w:unhideWhenUsed="1"/>
+    <w:lsdException w:name="Smart Link" w:semiHidden="1" w:unhideWhenUsed="1"/>
   </w:latentStyles>
   <w:style w:type="paragraph" w:default="1" w:styleId="Normal">
     <w:name w:val="Normal"/>
     <w:qFormat/>
+  </w:style>
+  <w:style w:type="paragraph" w:styleId="Heading1">
+    <w:name w:val="heading 1"/>
+    <w:basedOn w:val="Normal"/>
+    <w:next w:val="Normal"/>
+    <w:link w:val="Heading1Char"/>
+    <w:uiPriority w:val="9"/>
+    <w:qFormat/>
+    <w:rsid w:val="003E4BCF"/>
+    <w:pPr>
+      <w:keepNext/>
+      <w:keepLines/>
+      <w:spacing w:before="360" w:after="80"/>
+      <w:outlineLvl w:val="0"/>
+    </w:pPr>
+    <w:rPr>
+      <w:rFonts w:asciiTheme="majorHAnsi" w:eastAsiaTheme="majorEastAsia" w:hAnsiTheme="majorHAnsi" w:cstheme="majorBidi"/>
+      <w:color w:val="0F4761" w:themeColor="accent1" w:themeShade="BF"/>
+      <w:sz w:val="40"/>
+      <w:szCs w:val="40"/>
+    </w:rPr>
+  </w:style>
+  <w:style w:type="paragraph" w:styleId="Heading2">
+    <w:name w:val="heading 2"/>
+    <w:basedOn w:val="Normal"/>
+    <w:next w:val="Normal"/>
+    <w:link w:val="Heading2Char"/>
+    <w:uiPriority w:val="9"/>
+    <w:semiHidden/>
+    <w:unhideWhenUsed/>
+    <w:qFormat/>
+    <w:rsid w:val="003E4BCF"/>
+    <w:pPr>
+      <w:keepNext/>
+      <w:keepLines/>
+      <w:spacing w:before="160" w:after="80"/>
+      <w:outlineLvl w:val="1"/>
+    </w:pPr>
+    <w:rPr>
+      <w:rFonts w:asciiTheme="majorHAnsi" w:eastAsiaTheme="majorEastAsia" w:hAnsiTheme="majorHAnsi" w:cstheme="majorBidi"/>
+      <w:color w:val="0F4761" w:themeColor="accent1" w:themeShade="BF"/>
+      <w:sz w:val="32"/>
+      <w:szCs w:val="32"/>
+    </w:rPr>
+  </w:style>
+  <w:style w:type="paragraph" w:styleId="Heading3">
+    <w:name w:val="heading 3"/>
+    <w:basedOn w:val="Normal"/>
+    <w:next w:val="Normal"/>
+    <w:link w:val="Heading3Char"/>
+    <w:uiPriority w:val="9"/>
+    <w:semiHidden/>
+    <w:unhideWhenUsed/>
+    <w:qFormat/>
+    <w:rsid w:val="003E4BCF"/>
+    <w:pPr>
+      <w:keepNext/>
+      <w:keepLines/>
+      <w:spacing w:before="160" w:after="80"/>
+      <w:outlineLvl w:val="2"/>
+    </w:pPr>
+    <w:rPr>
+      <w:rFonts w:eastAsiaTheme="majorEastAsia" w:cstheme="majorBidi"/>
+      <w:color w:val="0F4761" w:themeColor="accent1" w:themeShade="BF"/>
+      <w:sz w:val="28"/>
+      <w:szCs w:val="28"/>
+    </w:rPr>
+  </w:style>
+  <w:style w:type="paragraph" w:styleId="Heading4">
+    <w:name w:val="heading 4"/>
+    <w:basedOn w:val="Normal"/>
+    <w:next w:val="Normal"/>
+    <w:link w:val="Heading4Char"/>
+    <w:uiPriority w:val="9"/>
+    <w:semiHidden/>
+    <w:unhideWhenUsed/>
+    <w:qFormat/>
+    <w:rsid w:val="003E4BCF"/>
+    <w:pPr>
+      <w:keepNext/>
+      <w:keepLines/>
+      <w:spacing w:before="80" w:after="40"/>
+      <w:outlineLvl w:val="3"/>
+    </w:pPr>
+    <w:rPr>
+      <w:rFonts w:eastAsiaTheme="majorEastAsia" w:cstheme="majorBidi"/>
+      <w:i/>
+      <w:iCs/>
+      <w:color w:val="0F4761" w:themeColor="accent1" w:themeShade="BF"/>
+    </w:rPr>
+  </w:style>
+  <w:style w:type="paragraph" w:styleId="Heading5">
+    <w:name w:val="heading 5"/>
+    <w:basedOn w:val="Normal"/>
+    <w:next w:val="Normal"/>
+    <w:link w:val="Heading5Char"/>
+    <w:uiPriority w:val="9"/>
+    <w:semiHidden/>
+    <w:unhideWhenUsed/>
+    <w:qFormat/>
+    <w:rsid w:val="003E4BCF"/>
+    <w:pPr>
+      <w:keepNext/>
+      <w:keepLines/>
+      <w:spacing w:before="80" w:after="40"/>
+      <w:outlineLvl w:val="4"/>
+    </w:pPr>
+    <w:rPr>
+      <w:rFonts w:eastAsiaTheme="majorEastAsia" w:cstheme="majorBidi"/>
+      <w:color w:val="0F4761" w:themeColor="accent1" w:themeShade="BF"/>
+    </w:rPr>
+  </w:style>
+  <w:style w:type="paragraph" w:styleId="Heading6">
+    <w:name w:val="heading 6"/>
+    <w:basedOn w:val="Normal"/>
+    <w:next w:val="Normal"/>
+    <w:link w:val="Heading6Char"/>
+    <w:uiPriority w:val="9"/>
+    <w:semiHidden/>
+    <w:unhideWhenUsed/>
+    <w:qFormat/>
+    <w:rsid w:val="003E4BCF"/>
+    <w:pPr>
+      <w:keepNext/>
+      <w:keepLines/>
+      <w:spacing w:before="40" w:after="0"/>
+      <w:outlineLvl w:val="5"/>
+    </w:pPr>
+    <w:rPr>
+      <w:rFonts w:eastAsiaTheme="majorEastAsia" w:cstheme="majorBidi"/>
+      <w:i/>
+      <w:iCs/>
+      <w:color w:val="595959" w:themeColor="text1" w:themeTint="A6"/>
+    </w:rPr>
+  </w:style>
+  <w:style w:type="paragraph" w:styleId="Heading7">
+    <w:name w:val="heading 7"/>
+    <w:basedOn w:val="Normal"/>
+    <w:next w:val="Normal"/>
+    <w:link w:val="Heading7Char"/>
+    <w:uiPriority w:val="9"/>
+    <w:semiHidden/>
+    <w:unhideWhenUsed/>
+    <w:qFormat/>
+    <w:rsid w:val="003E4BCF"/>
+    <w:pPr>
+      <w:keepNext/>
+      <w:keepLines/>
+      <w:spacing w:before="40" w:after="0"/>
+      <w:outlineLvl w:val="6"/>
+    </w:pPr>
+    <w:rPr>
+      <w:rFonts w:eastAsiaTheme="majorEastAsia" w:cstheme="majorBidi"/>
+      <w:color w:val="595959" w:themeColor="text1" w:themeTint="A6"/>
+    </w:rPr>
+  </w:style>
+  <w:style w:type="paragraph" w:styleId="Heading8">
+    <w:name w:val="heading 8"/>
+    <w:basedOn w:val="Normal"/>
+    <w:next w:val="Normal"/>
+    <w:link w:val="Heading8Char"/>
+    <w:uiPriority w:val="9"/>
+    <w:semiHidden/>
+    <w:unhideWhenUsed/>
+    <w:qFormat/>
+    <w:rsid w:val="003E4BCF"/>
+    <w:pPr>
+      <w:keepNext/>
+      <w:keepLines/>
+      <w:spacing w:after="0"/>
+      <w:outlineLvl w:val="7"/>
+    </w:pPr>
+    <w:rPr>
+      <w:rFonts w:eastAsiaTheme="majorEastAsia" w:cstheme="majorBidi"/>
+      <w:i/>
+      <w:iCs/>
+      <w:color w:val="272727" w:themeColor="text1" w:themeTint="D8"/>
+    </w:rPr>
+  </w:style>
+  <w:style w:type="paragraph" w:styleId="Heading9">
+    <w:name w:val="heading 9"/>
+    <w:basedOn w:val="Normal"/>
+    <w:next w:val="Normal"/>
+    <w:link w:val="Heading9Char"/>
+    <w:uiPriority w:val="9"/>
+    <w:semiHidden/>
+    <w:unhideWhenUsed/>
+    <w:qFormat/>
+    <w:rsid w:val="003E4BCF"/>
+    <w:pPr>
+      <w:keepNext/>
+      <w:keepLines/>
+      <w:spacing w:after="0"/>
+      <w:outlineLvl w:val="8"/>
+    </w:pPr>
+    <w:rPr>
+      <w:rFonts w:eastAsiaTheme="majorEastAsia" w:cstheme="majorBidi"/>
+      <w:color w:val="272727" w:themeColor="text1" w:themeTint="D8"/>
+    </w:rPr>
   </w:style>
   <w:style w:type="character" w:default="1" w:styleId="DefaultParagraphFont">
     <w:name w:val="Default Paragraph Font"/>
@@ -610,6 +806,296 @@
     <w:uiPriority w:val="99"/>
     <w:semiHidden/>
     <w:unhideWhenUsed/>
+  </w:style>
+  <w:style w:type="character" w:customStyle="1" w:styleId="Heading1Char">
+    <w:name w:val="Heading 1 Char"/>
+    <w:basedOn w:val="DefaultParagraphFont"/>
+    <w:link w:val="Heading1"/>
+    <w:uiPriority w:val="9"/>
+    <w:rsid w:val="003E4BCF"/>
+    <w:rPr>
+      <w:rFonts w:asciiTheme="majorHAnsi" w:eastAsiaTheme="majorEastAsia" w:hAnsiTheme="majorHAnsi" w:cstheme="majorBidi"/>
+      <w:color w:val="0F4761" w:themeColor="accent1" w:themeShade="BF"/>
+      <w:sz w:val="40"/>
+      <w:szCs w:val="40"/>
+    </w:rPr>
+  </w:style>
+  <w:style w:type="character" w:customStyle="1" w:styleId="Heading2Char">
+    <w:name w:val="Heading 2 Char"/>
+    <w:basedOn w:val="DefaultParagraphFont"/>
+    <w:link w:val="Heading2"/>
+    <w:uiPriority w:val="9"/>
+    <w:semiHidden/>
+    <w:rsid w:val="003E4BCF"/>
+    <w:rPr>
+      <w:rFonts w:asciiTheme="majorHAnsi" w:eastAsiaTheme="majorEastAsia" w:hAnsiTheme="majorHAnsi" w:cstheme="majorBidi"/>
+      <w:color w:val="0F4761" w:themeColor="accent1" w:themeShade="BF"/>
+      <w:sz w:val="32"/>
+      <w:szCs w:val="32"/>
+    </w:rPr>
+  </w:style>
+  <w:style w:type="character" w:customStyle="1" w:styleId="Heading3Char">
+    <w:name w:val="Heading 3 Char"/>
+    <w:basedOn w:val="DefaultParagraphFont"/>
+    <w:link w:val="Heading3"/>
+    <w:uiPriority w:val="9"/>
+    <w:semiHidden/>
+    <w:rsid w:val="003E4BCF"/>
+    <w:rPr>
+      <w:rFonts w:eastAsiaTheme="majorEastAsia" w:cstheme="majorBidi"/>
+      <w:color w:val="0F4761" w:themeColor="accent1" w:themeShade="BF"/>
+      <w:sz w:val="28"/>
+      <w:szCs w:val="28"/>
+    </w:rPr>
+  </w:style>
+  <w:style w:type="character" w:customStyle="1" w:styleId="Heading4Char">
+    <w:name w:val="Heading 4 Char"/>
+    <w:basedOn w:val="DefaultParagraphFont"/>
+    <w:link w:val="Heading4"/>
+    <w:uiPriority w:val="9"/>
+    <w:semiHidden/>
+    <w:rsid w:val="003E4BCF"/>
+    <w:rPr>
+      <w:rFonts w:eastAsiaTheme="majorEastAsia" w:cstheme="majorBidi"/>
+      <w:i/>
+      <w:iCs/>
+      <w:color w:val="0F4761" w:themeColor="accent1" w:themeShade="BF"/>
+    </w:rPr>
+  </w:style>
+  <w:style w:type="character" w:customStyle="1" w:styleId="Heading5Char">
+    <w:name w:val="Heading 5 Char"/>
+    <w:basedOn w:val="DefaultParagraphFont"/>
+    <w:link w:val="Heading5"/>
+    <w:uiPriority w:val="9"/>
+    <w:semiHidden/>
+    <w:rsid w:val="003E4BCF"/>
+    <w:rPr>
+      <w:rFonts w:eastAsiaTheme="majorEastAsia" w:cstheme="majorBidi"/>
+      <w:color w:val="0F4761" w:themeColor="accent1" w:themeShade="BF"/>
+    </w:rPr>
+  </w:style>
+  <w:style w:type="character" w:customStyle="1" w:styleId="Heading6Char">
+    <w:name w:val="Heading 6 Char"/>
+    <w:basedOn w:val="DefaultParagraphFont"/>
+    <w:link w:val="Heading6"/>
+    <w:uiPriority w:val="9"/>
+    <w:semiHidden/>
+    <w:rsid w:val="003E4BCF"/>
+    <w:rPr>
+      <w:rFonts w:eastAsiaTheme="majorEastAsia" w:cstheme="majorBidi"/>
+      <w:i/>
+      <w:iCs/>
+      <w:color w:val="595959" w:themeColor="text1" w:themeTint="A6"/>
+    </w:rPr>
+  </w:style>
+  <w:style w:type="character" w:customStyle="1" w:styleId="Heading7Char">
+    <w:name w:val="Heading 7 Char"/>
+    <w:basedOn w:val="DefaultParagraphFont"/>
+    <w:link w:val="Heading7"/>
+    <w:uiPriority w:val="9"/>
+    <w:semiHidden/>
+    <w:rsid w:val="003E4BCF"/>
+    <w:rPr>
+      <w:rFonts w:eastAsiaTheme="majorEastAsia" w:cstheme="majorBidi"/>
+      <w:color w:val="595959" w:themeColor="text1" w:themeTint="A6"/>
+    </w:rPr>
+  </w:style>
+  <w:style w:type="character" w:customStyle="1" w:styleId="Heading8Char">
+    <w:name w:val="Heading 8 Char"/>
+    <w:basedOn w:val="DefaultParagraphFont"/>
+    <w:link w:val="Heading8"/>
+    <w:uiPriority w:val="9"/>
+    <w:semiHidden/>
+    <w:rsid w:val="003E4BCF"/>
+    <w:rPr>
+      <w:rFonts w:eastAsiaTheme="majorEastAsia" w:cstheme="majorBidi"/>
+      <w:i/>
+      <w:iCs/>
+      <w:color w:val="272727" w:themeColor="text1" w:themeTint="D8"/>
+    </w:rPr>
+  </w:style>
+  <w:style w:type="character" w:customStyle="1" w:styleId="Heading9Char">
+    <w:name w:val="Heading 9 Char"/>
+    <w:basedOn w:val="DefaultParagraphFont"/>
+    <w:link w:val="Heading9"/>
+    <w:uiPriority w:val="9"/>
+    <w:semiHidden/>
+    <w:rsid w:val="003E4BCF"/>
+    <w:rPr>
+      <w:rFonts w:eastAsiaTheme="majorEastAsia" w:cstheme="majorBidi"/>
+      <w:color w:val="272727" w:themeColor="text1" w:themeTint="D8"/>
+    </w:rPr>
+  </w:style>
+  <w:style w:type="paragraph" w:styleId="Title">
+    <w:name w:val="Title"/>
+    <w:basedOn w:val="Normal"/>
+    <w:next w:val="Normal"/>
+    <w:link w:val="TitleChar"/>
+    <w:uiPriority w:val="10"/>
+    <w:qFormat/>
+    <w:rsid w:val="003E4BCF"/>
+    <w:pPr>
+      <w:spacing w:after="80" w:line="240" w:lineRule="auto"/>
+      <w:contextualSpacing/>
+    </w:pPr>
+    <w:rPr>
+      <w:rFonts w:asciiTheme="majorHAnsi" w:eastAsiaTheme="majorEastAsia" w:hAnsiTheme="majorHAnsi" w:cstheme="majorBidi"/>
+      <w:spacing w:val="-10"/>
+      <w:kern w:val="28"/>
+      <w:sz w:val="56"/>
+      <w:szCs w:val="56"/>
+    </w:rPr>
+  </w:style>
+  <w:style w:type="character" w:customStyle="1" w:styleId="TitleChar">
+    <w:name w:val="Title Char"/>
+    <w:basedOn w:val="DefaultParagraphFont"/>
+    <w:link w:val="Title"/>
+    <w:uiPriority w:val="10"/>
+    <w:rsid w:val="003E4BCF"/>
+    <w:rPr>
+      <w:rFonts w:asciiTheme="majorHAnsi" w:eastAsiaTheme="majorEastAsia" w:hAnsiTheme="majorHAnsi" w:cstheme="majorBidi"/>
+      <w:spacing w:val="-10"/>
+      <w:kern w:val="28"/>
+      <w:sz w:val="56"/>
+      <w:szCs w:val="56"/>
+    </w:rPr>
+  </w:style>
+  <w:style w:type="paragraph" w:styleId="Subtitle">
+    <w:name w:val="Subtitle"/>
+    <w:basedOn w:val="Normal"/>
+    <w:next w:val="Normal"/>
+    <w:link w:val="SubtitleChar"/>
+    <w:uiPriority w:val="11"/>
+    <w:qFormat/>
+    <w:rsid w:val="003E4BCF"/>
+    <w:pPr>
+      <w:numPr>
+        <w:ilvl w:val="1"/>
+      </w:numPr>
+    </w:pPr>
+    <w:rPr>
+      <w:rFonts w:eastAsiaTheme="majorEastAsia" w:cstheme="majorBidi"/>
+      <w:color w:val="595959" w:themeColor="text1" w:themeTint="A6"/>
+      <w:spacing w:val="15"/>
+      <w:sz w:val="28"/>
+      <w:szCs w:val="28"/>
+    </w:rPr>
+  </w:style>
+  <w:style w:type="character" w:customStyle="1" w:styleId="SubtitleChar">
+    <w:name w:val="Subtitle Char"/>
+    <w:basedOn w:val="DefaultParagraphFont"/>
+    <w:link w:val="Subtitle"/>
+    <w:uiPriority w:val="11"/>
+    <w:rsid w:val="003E4BCF"/>
+    <w:rPr>
+      <w:rFonts w:eastAsiaTheme="majorEastAsia" w:cstheme="majorBidi"/>
+      <w:color w:val="595959" w:themeColor="text1" w:themeTint="A6"/>
+      <w:spacing w:val="15"/>
+      <w:sz w:val="28"/>
+      <w:szCs w:val="28"/>
+    </w:rPr>
+  </w:style>
+  <w:style w:type="paragraph" w:styleId="Quote">
+    <w:name w:val="Quote"/>
+    <w:basedOn w:val="Normal"/>
+    <w:next w:val="Normal"/>
+    <w:link w:val="QuoteChar"/>
+    <w:uiPriority w:val="29"/>
+    <w:qFormat/>
+    <w:rsid w:val="003E4BCF"/>
+    <w:pPr>
+      <w:spacing w:before="160"/>
+      <w:jc w:val="center"/>
+    </w:pPr>
+    <w:rPr>
+      <w:i/>
+      <w:iCs/>
+      <w:color w:val="404040" w:themeColor="text1" w:themeTint="BF"/>
+    </w:rPr>
+  </w:style>
+  <w:style w:type="character" w:customStyle="1" w:styleId="QuoteChar">
+    <w:name w:val="Quote Char"/>
+    <w:basedOn w:val="DefaultParagraphFont"/>
+    <w:link w:val="Quote"/>
+    <w:uiPriority w:val="29"/>
+    <w:rsid w:val="003E4BCF"/>
+    <w:rPr>
+      <w:i/>
+      <w:iCs/>
+      <w:color w:val="404040" w:themeColor="text1" w:themeTint="BF"/>
+    </w:rPr>
+  </w:style>
+  <w:style w:type="paragraph" w:styleId="ListParagraph">
+    <w:name w:val="List Paragraph"/>
+    <w:basedOn w:val="Normal"/>
+    <w:uiPriority w:val="34"/>
+    <w:qFormat/>
+    <w:rsid w:val="003E4BCF"/>
+    <w:pPr>
+      <w:ind w:left="720"/>
+      <w:contextualSpacing/>
+    </w:pPr>
+  </w:style>
+  <w:style w:type="character" w:styleId="IntenseEmphasis">
+    <w:name w:val="Intense Emphasis"/>
+    <w:basedOn w:val="DefaultParagraphFont"/>
+    <w:uiPriority w:val="21"/>
+    <w:qFormat/>
+    <w:rsid w:val="003E4BCF"/>
+    <w:rPr>
+      <w:i/>
+      <w:iCs/>
+      <w:color w:val="0F4761" w:themeColor="accent1" w:themeShade="BF"/>
+    </w:rPr>
+  </w:style>
+  <w:style w:type="paragraph" w:styleId="IntenseQuote">
+    <w:name w:val="Intense Quote"/>
+    <w:basedOn w:val="Normal"/>
+    <w:next w:val="Normal"/>
+    <w:link w:val="IntenseQuoteChar"/>
+    <w:uiPriority w:val="30"/>
+    <w:qFormat/>
+    <w:rsid w:val="003E4BCF"/>
+    <w:pPr>
+      <w:pBdr>
+        <w:top w:val="single" w:sz="4" w:space="10" w:color="0F4761" w:themeColor="accent1" w:themeShade="BF"/>
+        <w:bottom w:val="single" w:sz="4" w:space="10" w:color="0F4761" w:themeColor="accent1" w:themeShade="BF"/>
+      </w:pBdr>
+      <w:spacing w:before="360" w:after="360"/>
+      <w:ind w:left="864" w:right="864"/>
+      <w:jc w:val="center"/>
+    </w:pPr>
+    <w:rPr>
+      <w:i/>
+      <w:iCs/>
+      <w:color w:val="0F4761" w:themeColor="accent1" w:themeShade="BF"/>
+    </w:rPr>
+  </w:style>
+  <w:style w:type="character" w:customStyle="1" w:styleId="IntenseQuoteChar">
+    <w:name w:val="Intense Quote Char"/>
+    <w:basedOn w:val="DefaultParagraphFont"/>
+    <w:link w:val="IntenseQuote"/>
+    <w:uiPriority w:val="30"/>
+    <w:rsid w:val="003E4BCF"/>
+    <w:rPr>
+      <w:i/>
+      <w:iCs/>
+      <w:color w:val="0F4761" w:themeColor="accent1" w:themeShade="BF"/>
+    </w:rPr>
+  </w:style>
+  <w:style w:type="character" w:styleId="IntenseReference">
+    <w:name w:val="Intense Reference"/>
+    <w:basedOn w:val="DefaultParagraphFont"/>
+    <w:uiPriority w:val="32"/>
+    <w:qFormat/>
+    <w:rsid w:val="003E4BCF"/>
+    <w:rPr>
+      <w:b/>
+      <w:bCs/>
+      <w:smallCaps/>
+      <w:color w:val="0F4761" w:themeColor="accent1" w:themeShade="BF"/>
+      <w:spacing w:val="5"/>
+    </w:rPr>
   </w:style>
 </w:styles>
 </file>
@@ -625,39 +1111,39 @@
         <a:sysClr val="window" lastClr="FFFFFF"/>
       </a:lt1>
       <a:dk2>
-        <a:srgbClr val="44546A"/>
+        <a:srgbClr val="0E2841"/>
       </a:dk2>
       <a:lt2>
-        <a:srgbClr val="E7E6E6"/>
+        <a:srgbClr val="E8E8E8"/>
       </a:lt2>
       <a:accent1>
-        <a:srgbClr val="4472C4"/>
+        <a:srgbClr val="156082"/>
       </a:accent1>
       <a:accent2>
-        <a:srgbClr val="ED7D31"/>
+        <a:srgbClr val="E97132"/>
       </a:accent2>
       <a:accent3>
-        <a:srgbClr val="A5A5A5"/>
+        <a:srgbClr val="196B24"/>
       </a:accent3>
       <a:accent4>
-        <a:srgbClr val="FFC000"/>
+        <a:srgbClr val="0F9ED5"/>
       </a:accent4>
       <a:accent5>
-        <a:srgbClr val="5B9BD5"/>
+        <a:srgbClr val="A02B93"/>
       </a:accent5>
       <a:accent6>
-        <a:srgbClr val="70AD47"/>
+        <a:srgbClr val="4EA72E"/>
       </a:accent6>
       <a:hlink>
-        <a:srgbClr val="0563C1"/>
+        <a:srgbClr val="467886"/>
       </a:hlink>
       <a:folHlink>
-        <a:srgbClr val="954F72"/>
+        <a:srgbClr val="96607D"/>
       </a:folHlink>
     </a:clrScheme>
     <a:fontScheme name="Office">
       <a:majorFont>
-        <a:latin typeface="Calibri Light" panose="020F0302020204030204"/>
+        <a:latin typeface="Aptos Display" panose="02110004020202020204"/>
         <a:ea typeface=""/>
         <a:cs typeface=""/>
         <a:font script="Jpan" typeface="游ゴシック Light"/>
@@ -709,7 +1195,7 @@
         <a:font script="Tfng" typeface="Ebrima"/>
       </a:majorFont>
       <a:minorFont>
-        <a:latin typeface="Calibri" panose="020F0502020204030204"/>
+        <a:latin typeface="Aptos" panose="02110004020202020204"/>
         <a:ea typeface=""/>
         <a:cs typeface=""/>
         <a:font script="Jpan" typeface="游明朝"/>
@@ -903,7 +1389,7 @@
   <a:extraClrSchemeLst/>
   <a:extLst>
     <a:ext uri="{05A4C25C-085E-4340-85A3-A5531E510DB2}">
-      <thm15:themeFamily xmlns:thm15="http://schemas.microsoft.com/office/thememl/2012/main" name="Office Theme" id="{62F939B6-93AF-4DB8-9C6B-D6C7DFDC589F}" vid="{4A3C46E8-61CC-4603-A589-7422A47A8E4A}"/>
+      <thm15:themeFamily xmlns:thm15="http://schemas.microsoft.com/office/thememl/2012/main" name="Office Theme" id="{2E142A2C-CD16-42D6-873A-C26D2A0506FA}" vid="{1BDDFF52-6CD6-40A5-AB3C-68EB2F1E4D0A}"/>
     </a:ext>
   </a:extLst>
 </a:theme>
